--- a/google cloud 相關資料存放區/可能有用的連結存放區.docx
+++ b/google cloud 相關資料存放區/可能有用的連結存放區.docx
@@ -33,6 +33,11 @@
       </w:hyperlink>
     </w:p>
     <w:p>
+      <w:pPr>
+        <w:rPr>
+          <w:rStyle w:val="ae"/>
+        </w:rPr>
+      </w:pPr>
       <w:hyperlink r:id="rId7" w:history="1">
         <w:r>
           <w:rPr>
@@ -43,12 +48,11 @@
       </w:hyperlink>
     </w:p>
     <w:p>
-      <w:pPr>
-        <w:rPr>
-          <w:rFonts w:hint="eastAsia"/>
-        </w:rPr>
-      </w:pPr>
+      <w:r>
+        <w:t>https://cloud.google.com/document-ai/docs/form-parser#small_file_online_processing</w:t>
+      </w:r>
     </w:p>
+    <w:p/>
     <w:sectPr>
       <w:pgSz w:w="11906" w:h="16838"/>
       <w:pgMar w:top="1440" w:right="1800" w:bottom="1440" w:left="1800" w:header="851" w:footer="992" w:gutter="0"/>
